--- a/Exercise#3.docx
+++ b/Exercise#3.docx
@@ -1,13 +1,24 @@
 
 <file path=word/document.xml><?xml version="1.0" encoding="utf-8"?>
-<w:document xmlns:wpc="http://schemas.microsoft.com/office/word/2010/wordprocessingCanvas" xmlns:mc="http://schemas.openxmlformats.org/markup-compatibility/2006" xmlns:o="urn:schemas-microsoft-com:office:office" xmlns:r="http://schemas.openxmlformats.org/officeDocument/2006/relationships" xmlns:m="http://schemas.openxmlformats.org/officeDocument/2006/math" xmlns:v="urn:schemas-microsoft-com:vml" xmlns:wp14="http://schemas.microsoft.com/office/word/2010/wordprocessingDrawing" xmlns:wp="http://schemas.openxmlformats.org/drawingml/2006/wordprocessingDrawing" xmlns:w10="urn:schemas-microsoft-com:office:word" xmlns:w="http://schemas.openxmlformats.org/wordprocessingml/2006/main" xmlns:w14="http://schemas.microsoft.com/office/word/2010/wordml" xmlns:w15="http://schemas.microsoft.com/office/word/2012/wordml" xmlns:wpg="http://schemas.microsoft.com/office/word/2010/wordprocessingGroup" xmlns:wpi="http://schemas.microsoft.com/office/word/2010/wordprocessingInk" xmlns:wne="http://schemas.microsoft.com/office/word/2006/wordml" xmlns:wps="http://schemas.microsoft.com/office/word/2010/wordprocessingShape" mc:Ignorable="w14 w15 wp14">
+<w:document xmlns:wpc="http://schemas.microsoft.com/office/word/2010/wordprocessingCanvas" xmlns:cx="http://schemas.microsoft.com/office/drawing/2014/chartex" xmlns:cx1="http://schemas.microsoft.com/office/drawing/2015/9/8/chartex" xmlns:cx2="http://schemas.microsoft.com/office/drawing/2015/10/21/chartex" xmlns:mc="http://schemas.openxmlformats.org/markup-compatibility/2006" xmlns:o="urn:schemas-microsoft-com:office:office" xmlns:r="http://schemas.openxmlformats.org/officeDocument/2006/relationships" xmlns:m="http://schemas.openxmlformats.org/officeDocument/2006/math" xmlns:v="urn:schemas-microsoft-com:vml" xmlns:wp14="http://schemas.microsoft.com/office/word/2010/wordprocessingDrawing" xmlns:wp="http://schemas.openxmlformats.org/drawingml/2006/wordprocessingDrawing" xmlns:w10="urn:schemas-microsoft-com:office:word" xmlns:w="http://schemas.openxmlformats.org/wordprocessingml/2006/main" xmlns:w14="http://schemas.microsoft.com/office/word/2010/wordml" xmlns:w15="http://schemas.microsoft.com/office/word/2012/wordml" xmlns:w16se="http://schemas.microsoft.com/office/word/2015/wordml/symex" xmlns:wpg="http://schemas.microsoft.com/office/word/2010/wordprocessingGroup" xmlns:wpi="http://schemas.microsoft.com/office/word/2010/wordprocessingInk" xmlns:wne="http://schemas.microsoft.com/office/word/2006/wordml" xmlns:wps="http://schemas.microsoft.com/office/word/2010/wordprocessingShape" mc:Ignorable="w14 w15 w16se wp14">
   <w:body>
     <w:p>
+      <w:pPr>
+        <w:spacing w:line="360" w:lineRule="auto"/>
+      </w:pPr>
       <w:r>
         <w:t>Exercise #3</w:t>
       </w:r>
     </w:p>
     <w:p>
+      <w:pPr>
+        <w:spacing w:line="360" w:lineRule="auto"/>
+      </w:pPr>
+    </w:p>
+    <w:p>
+      <w:pPr>
+        <w:spacing w:line="360" w:lineRule="auto"/>
+      </w:pPr>
       <w:r>
         <w:t xml:space="preserve">(In simple web-site </w:t>
       </w:r>
@@ -27,8 +38,10 @@
         <w:t xml:space="preserve"> inspired by old e-mail formatting styles which can be compiled into html for viewing with a web browser.</w:t>
       </w:r>
     </w:p>
-    <w:p/>
     <w:p>
+      <w:pPr>
+        <w:spacing w:line="360" w:lineRule="auto"/>
+      </w:pPr>
       <w:r>
         <w:t>[</w:t>
       </w:r>
@@ -37,31 +50,46 @@
       </w:r>
       <w:r>
         <w:t>] This makes building simple websites and other forms of web-based documentation easier for the non-programmer.</w:t>
-      </w:r>
-    </w:p>
-    <w:p/>
-    <w:p>
-      <w:r>
-        <w:t>Works cited:</w:t>
       </w:r>
     </w:p>
     <w:p>
-      <w:r>
-        <w:t xml:space="preserve">John Gruber, Markdown, </w:t>
-      </w:r>
-      <w:hyperlink r:id="rId5" w:history="1">
-        <w:r>
-          <w:rPr>
-            <w:rStyle w:val="Hyperlink"/>
-          </w:rPr>
-          <w:t>https://daringfireball.net/projects/markdown/</w:t>
-        </w:r>
-      </w:hyperlink>
-      <w:r>
-        <w:t xml:space="preserve"> </w:t>
+      <w:pPr>
+        <w:spacing w:line="360" w:lineRule="auto"/>
+      </w:pPr>
+    </w:p>
+    <w:p>
+      <w:pPr>
+        <w:spacing w:line="360" w:lineRule="auto"/>
+      </w:pPr>
+      <w:r>
+        <w:t>Works cited:</w:t>
+      </w:r>
+    </w:p>
+    <w:p>
+      <w:pPr>
+        <w:spacing w:line="360" w:lineRule="auto"/>
+      </w:pPr>
+      <w:r>
+        <w:t xml:space="preserve">Gruber, John. "Markdown." Daring Fireball: Markdown. </w:t>
       </w:r>
       <w:bookmarkStart w:id="0" w:name="_GoBack"/>
       <w:bookmarkEnd w:id="0"/>
+      <w:proofErr w:type="spellStart"/>
+      <w:r>
+        <w:t>N.p</w:t>
+      </w:r>
+      <w:proofErr w:type="spellEnd"/>
+      <w:r>
+        <w:t xml:space="preserve">., </w:t>
+      </w:r>
+      <w:proofErr w:type="spellStart"/>
+      <w:r>
+        <w:t>n.d.</w:t>
+      </w:r>
+      <w:proofErr w:type="spellEnd"/>
+      <w:r>
+        <w:t xml:space="preserve"> Web. 29 Jan. 2017. &lt;https://daringfireball.net/projects/markdown/&gt;.</w:t>
+      </w:r>
     </w:p>
     <w:sectPr>
       <w:pgSz w:w="12240" w:h="15840"/>
@@ -74,7 +102,7 @@
 </file>
 
 <file path=word/numbering.xml><?xml version="1.0" encoding="utf-8"?>
-<w:numbering xmlns:wpc="http://schemas.microsoft.com/office/word/2010/wordprocessingCanvas" xmlns:mc="http://schemas.openxmlformats.org/markup-compatibility/2006" xmlns:o="urn:schemas-microsoft-com:office:office" xmlns:r="http://schemas.openxmlformats.org/officeDocument/2006/relationships" xmlns:m="http://schemas.openxmlformats.org/officeDocument/2006/math" xmlns:v="urn:schemas-microsoft-com:vml" xmlns:wp14="http://schemas.microsoft.com/office/word/2010/wordprocessingDrawing" xmlns:wp="http://schemas.openxmlformats.org/drawingml/2006/wordprocessingDrawing" xmlns:w10="urn:schemas-microsoft-com:office:word" xmlns:w="http://schemas.openxmlformats.org/wordprocessingml/2006/main" xmlns:w14="http://schemas.microsoft.com/office/word/2010/wordml" xmlns:w15="http://schemas.microsoft.com/office/word/2012/wordml" xmlns:wpg="http://schemas.microsoft.com/office/word/2010/wordprocessingGroup" xmlns:wpi="http://schemas.microsoft.com/office/word/2010/wordprocessingInk" xmlns:wne="http://schemas.microsoft.com/office/word/2006/wordml" xmlns:wps="http://schemas.microsoft.com/office/word/2010/wordprocessingShape" mc:Ignorable="w14 w15 wp14">
+<w:numbering xmlns:wpc="http://schemas.microsoft.com/office/word/2010/wordprocessingCanvas" xmlns:cx="http://schemas.microsoft.com/office/drawing/2014/chartex" xmlns:cx1="http://schemas.microsoft.com/office/drawing/2015/9/8/chartex" xmlns:cx2="http://schemas.microsoft.com/office/drawing/2015/10/21/chartex" xmlns:mc="http://schemas.openxmlformats.org/markup-compatibility/2006" xmlns:o="urn:schemas-microsoft-com:office:office" xmlns:r="http://schemas.openxmlformats.org/officeDocument/2006/relationships" xmlns:m="http://schemas.openxmlformats.org/officeDocument/2006/math" xmlns:v="urn:schemas-microsoft-com:vml" xmlns:wp14="http://schemas.microsoft.com/office/word/2010/wordprocessingDrawing" xmlns:wp="http://schemas.openxmlformats.org/drawingml/2006/wordprocessingDrawing" xmlns:w10="urn:schemas-microsoft-com:office:word" xmlns:w="http://schemas.openxmlformats.org/wordprocessingml/2006/main" xmlns:w14="http://schemas.microsoft.com/office/word/2010/wordml" xmlns:w15="http://schemas.microsoft.com/office/word/2012/wordml" xmlns:w16se="http://schemas.microsoft.com/office/word/2015/wordml/symex" xmlns:wpg="http://schemas.microsoft.com/office/word/2010/wordprocessingGroup" xmlns:wpi="http://schemas.microsoft.com/office/word/2010/wordprocessingInk" xmlns:wne="http://schemas.microsoft.com/office/word/2006/wordml" xmlns:wps="http://schemas.microsoft.com/office/word/2010/wordprocessingShape" mc:Ignorable="w14 w15 w16se wp14">
   <w:abstractNum w:abstractNumId="0" w15:restartNumberingAfterBreak="0">
     <w:nsid w:val="477A608A"/>
     <w:multiLevelType w:val="hybridMultilevel"/>
@@ -171,7 +199,7 @@
 </file>
 
 <file path=word/styles.xml><?xml version="1.0" encoding="utf-8"?>
-<w:styles xmlns:mc="http://schemas.openxmlformats.org/markup-compatibility/2006" xmlns:r="http://schemas.openxmlformats.org/officeDocument/2006/relationships" xmlns:w="http://schemas.openxmlformats.org/wordprocessingml/2006/main" xmlns:w14="http://schemas.microsoft.com/office/word/2010/wordml" xmlns:w15="http://schemas.microsoft.com/office/word/2012/wordml" mc:Ignorable="w14 w15">
+<w:styles xmlns:mc="http://schemas.openxmlformats.org/markup-compatibility/2006" xmlns:r="http://schemas.openxmlformats.org/officeDocument/2006/relationships" xmlns:w="http://schemas.openxmlformats.org/wordprocessingml/2006/main" xmlns:w14="http://schemas.microsoft.com/office/word/2010/wordml" xmlns:w15="http://schemas.microsoft.com/office/word/2012/wordml" xmlns:w16se="http://schemas.microsoft.com/office/word/2015/wordml/symex" mc:Ignorable="w14 w15 w16se">
   <w:docDefaults>
     <w:rPrDefault>
       <w:rPr>
@@ -187,7 +215,7 @@
       </w:pPr>
     </w:pPrDefault>
   </w:docDefaults>
-  <w:latentStyles w:defLockedState="0" w:defUIPriority="99" w:defSemiHidden="0" w:defUnhideWhenUsed="0" w:defQFormat="0" w:count="371">
+  <w:latentStyles w:defLockedState="0" w:defUIPriority="99" w:defSemiHidden="0" w:defUnhideWhenUsed="0" w:defQFormat="0" w:count="372">
     <w:lsdException w:name="Normal" w:uiPriority="0" w:qFormat="1"/>
     <w:lsdException w:name="heading 1" w:uiPriority="9" w:qFormat="1"/>
     <w:lsdException w:name="heading 2" w:semiHidden="1" w:uiPriority="9" w:unhideWhenUsed="1" w:qFormat="1"/>
@@ -293,7 +321,6 @@
     <w:lsdException w:name="HTML Sample" w:semiHidden="1" w:unhideWhenUsed="1"/>
     <w:lsdException w:name="HTML Typewriter" w:semiHidden="1" w:unhideWhenUsed="1"/>
     <w:lsdException w:name="HTML Variable" w:semiHidden="1" w:unhideWhenUsed="1"/>
-    <w:lsdException w:name="Normal Table" w:semiHidden="1" w:unhideWhenUsed="1"/>
     <w:lsdException w:name="annotation subject" w:semiHidden="1" w:unhideWhenUsed="1"/>
     <w:lsdException w:name="No List" w:semiHidden="1" w:unhideWhenUsed="1"/>
     <w:lsdException w:name="Outline List 1" w:semiHidden="1" w:unhideWhenUsed="1"/>
@@ -340,10 +367,8 @@
     <w:lsdException w:name="Table Subtle 2" w:semiHidden="1" w:unhideWhenUsed="1"/>
     <w:lsdException w:name="Table Web 1" w:semiHidden="1" w:unhideWhenUsed="1"/>
     <w:lsdException w:name="Table Web 2" w:semiHidden="1" w:unhideWhenUsed="1"/>
-    <w:lsdException w:name="Table Web 3" w:semiHidden="1" w:unhideWhenUsed="1"/>
     <w:lsdException w:name="Balloon Text" w:semiHidden="1" w:unhideWhenUsed="1"/>
     <w:lsdException w:name="Table Grid" w:uiPriority="39"/>
-    <w:lsdException w:name="Table Theme" w:semiHidden="1" w:unhideWhenUsed="1"/>
     <w:lsdException w:name="Placeholder Text" w:semiHidden="1"/>
     <w:lsdException w:name="No Spacing" w:uiPriority="1" w:qFormat="1"/>
     <w:lsdException w:name="Light Shading" w:uiPriority="60"/>
@@ -559,6 +584,7 @@
     <w:lsdException w:name="List Table 5 Dark Accent 6" w:uiPriority="50"/>
     <w:lsdException w:name="List Table 6 Colorful Accent 6" w:uiPriority="51"/>
     <w:lsdException w:name="List Table 7 Colorful Accent 6" w:uiPriority="52"/>
+    <w:lsdException w:name="Mention" w:semiHidden="1" w:unhideWhenUsed="1"/>
   </w:latentStyles>
   <w:style w:type="paragraph" w:default="1" w:styleId="Normal">
     <w:name w:val="Normal"/>
@@ -875,4 +901,16 @@
     </a:ext>
   </a:extLst>
 </a:theme>
+</file>
+
+<file path=customXml/item1.xml><?xml version="1.0" encoding="utf-8"?>
+<b:Sources xmlns:b="http://schemas.openxmlformats.org/officeDocument/2006/bibliography" xmlns="http://schemas.openxmlformats.org/officeDocument/2006/bibliography" SelectedStyle="\APASixthEditionOfficeOnline.xsl" StyleName="APA" Version="6"/>
+</file>
+
+<file path=customXml/itemProps1.xml><?xml version="1.0" encoding="utf-8"?>
+<ds:datastoreItem xmlns:ds="http://schemas.openxmlformats.org/officeDocument/2006/customXml" ds:itemID="{592425C8-73CC-4A58-A965-C15D6C462317}">
+  <ds:schemaRefs>
+    <ds:schemaRef ds:uri="http://schemas.openxmlformats.org/officeDocument/2006/bibliography"/>
+  </ds:schemaRefs>
+</ds:datastoreItem>
 </file>